--- a/Maven_Notes_Vamsee.docx
+++ b/Maven_Notes_Vamsee.docx
@@ -19,6 +19,12 @@
           <w:b/>
         </w:rPr>
         <w:t xml:space="preserve"> </w:t>
+      </w:r>
+      <w:r>
+        <w:rPr>
+          <w:b/>
+        </w:rPr>
+        <w:t xml:space="preserve">    </w:t>
       </w:r>
       <w:bookmarkStart w:id="0" w:name="_GoBack"/>
       <w:bookmarkEnd w:id="0"/>

--- a/Maven_Notes_Vamsee.docx
+++ b/Maven_Notes_Vamsee.docx
@@ -26,37 +26,43 @@
         </w:rPr>
         <w:t xml:space="preserve">    </w:t>
       </w:r>
+    </w:p>
+    <w:p>
+      <w:r>
+        <w:t>These are elements in Pom.xml.</w:t>
+      </w:r>
+    </w:p>
+    <w:p>
+      <w:r>
+        <w:t xml:space="preserve">We deploy the artifacts to artifact </w:t>
+      </w:r>
+      <w:r>
+        <w:t>repository (</w:t>
+      </w:r>
+      <w:r>
+        <w:t>by mentioning artifact repository URL) through distribution management elements.</w:t>
+      </w:r>
+    </w:p>
+    <w:p>
+      <w:pPr>
+        <w:rPr>
+          <w:b/>
+        </w:rPr>
+      </w:pPr>
+      <w:r>
+        <w:rPr>
+          <w:b/>
+        </w:rPr>
+        <w:t>Dependency Management:</w:t>
+      </w:r>
+      <w:r>
+        <w:rPr>
+          <w:b/>
+        </w:rPr>
+        <w:t xml:space="preserve">   </w:t>
+      </w:r>
       <w:bookmarkStart w:id="0" w:name="_GoBack"/>
       <w:bookmarkEnd w:id="0"/>
-    </w:p>
-    <w:p>
-      <w:r>
-        <w:t>These are elements in Pom.xml.</w:t>
-      </w:r>
-    </w:p>
-    <w:p>
-      <w:r>
-        <w:t xml:space="preserve">We deploy the artifacts to artifact </w:t>
-      </w:r>
-      <w:r>
-        <w:t>repository (</w:t>
-      </w:r>
-      <w:r>
-        <w:t>by mentioning artifact repository URL) through distribution management elements.</w:t>
-      </w:r>
-    </w:p>
-    <w:p>
-      <w:pPr>
-        <w:rPr>
-          <w:b/>
-        </w:rPr>
-      </w:pPr>
-      <w:r>
-        <w:rPr>
-          <w:b/>
-        </w:rPr>
-        <w:t>Dependency Management:</w:t>
-      </w:r>
     </w:p>
     <w:p>
       <w:r>
